--- a/22_AutoSAR技术讲解-22-CAN总线网络传输层CanTp讲解-Can诊断网络分层.docx
+++ b/22_AutoSAR技术讲解-22-CAN总线网络传输层CanTp讲解-Can诊断网络分层.docx
@@ -27,7 +27,6 @@
     <w:p>
       <w:pPr>
         <w:rPr>
-          <w:rFonts w:hint="eastAsia"/>
           <w:lang w:eastAsia="zh-CN"/>
         </w:rPr>
       </w:pPr>
@@ -77,7 +76,6 @@
     <w:p>
       <w:pPr>
         <w:rPr>
-          <w:rFonts w:hint="eastAsia"/>
           <w:lang w:eastAsia="zh-CN"/>
         </w:rPr>
       </w:pPr>
@@ -768,9 +766,9 @@
           <w:noProof/>
         </w:rPr>
         <w:drawing>
-          <wp:inline distT="0" distB="0" distL="0" distR="0" wp14:anchorId="7058765E" wp14:editId="05CA14D1">
-            <wp:extent cx="3856567" cy="2527112"/>
-            <wp:effectExtent l="0" t="0" r="0" b="6985"/>
+          <wp:inline distT="0" distB="0" distL="0" distR="0" wp14:anchorId="7058765E" wp14:editId="058904F4">
+            <wp:extent cx="3855885" cy="1909822"/>
+            <wp:effectExtent l="0" t="0" r="0" b="0"/>
             <wp:docPr id="18" name="Picture 18"/>
             <wp:cNvGraphicFramePr>
               <a:graphicFrameLocks xmlns:a="http://schemas.openxmlformats.org/drawingml/2006/main" noChangeAspect="1"/>
@@ -792,13 +790,13 @@
                         </a:ext>
                       </a:extLst>
                     </a:blip>
-                    <a:srcRect l="26166" t="16051" r="19817" b="5297"/>
+                    <a:srcRect l="26166" t="16051" r="19817" b="24499"/>
                     <a:stretch/>
                   </pic:blipFill>
                   <pic:spPr bwMode="auto">
                     <a:xfrm>
                       <a:off x="0" y="0"/>
-                      <a:ext cx="3863112" cy="2531401"/>
+                      <a:ext cx="3863113" cy="1913402"/>
                     </a:xfrm>
                     <a:prstGeom prst="rect">
                       <a:avLst/>
@@ -818,6 +816,20 @@
             </a:graphic>
           </wp:inline>
         </w:drawing>
+      </w:r>
+    </w:p>
+    <w:p>
+      <w:pPr>
+        <w:rPr>
+          <w:lang w:eastAsia="zh-CN"/>
+        </w:rPr>
+      </w:pPr>
+      <w:r>
+        <w:rPr>
+          <w:rFonts w:hint="eastAsia"/>
+          <w:lang w:eastAsia="zh-CN"/>
+        </w:rPr>
+        <w:t>。</w:t>
       </w:r>
     </w:p>
     <w:p>
@@ -886,7 +898,6 @@
     <w:p>
       <w:pPr>
         <w:rPr>
-          <w:rFonts w:hint="eastAsia"/>
           <w:lang w:eastAsia="zh-CN"/>
         </w:rPr>
       </w:pPr>
@@ -894,7 +905,6 @@
     <w:p>
       <w:pPr>
         <w:rPr>
-          <w:rFonts w:hint="eastAsia"/>
           <w:lang w:eastAsia="zh-CN"/>
         </w:rPr>
       </w:pPr>
@@ -1044,7 +1054,6 @@
               <v:path gradientshapeok="t" o:connecttype="rect"/>
             </v:shapetype>
             <v:shape id="Text Box 2" o:spid="_x0000_s1026" type="#_x0000_t202" alt="Internal" style="position:absolute;left:0;text-align:left;margin-left:-16.25pt;margin-top:0;width:34.95pt;height:34.95pt;z-index:251659264;visibility:visible;mso-wrap-style:none;mso-wrap-distance-left:0;mso-wrap-distance-top:0;mso-wrap-distance-right:0;mso-wrap-distance-bottom:0;mso-position-horizontal:right;mso-position-horizontal-relative:page;mso-position-vertical:top;mso-position-vertical-relative:page;v-text-anchor:top" o:gfxdata="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" filled="f" stroked="f">
-              <v:fill o:detectmouseclick="t"/>
               <v:textbox style="mso-fit-shape-to-text:t" inset="0,15pt,20pt,0">
                 <w:txbxContent>
                   <w:p>
@@ -1175,7 +1184,6 @@
               <v:path gradientshapeok="t" o:connecttype="rect"/>
             </v:shapetype>
             <v:shape id="Text Box 3" o:spid="_x0000_s1027" type="#_x0000_t202" alt="Internal" style="position:absolute;left:0;text-align:left;margin-left:-16.25pt;margin-top:0;width:34.95pt;height:34.95pt;z-index:251660288;visibility:visible;mso-wrap-style:none;mso-wrap-distance-left:0;mso-wrap-distance-top:0;mso-wrap-distance-right:0;mso-wrap-distance-bottom:0;mso-position-horizontal:right;mso-position-horizontal-relative:page;mso-position-vertical:top;mso-position-vertical-relative:page;v-text-anchor:top" o:gfxdata="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" filled="f" stroked="f">
-              <v:fill o:detectmouseclick="t"/>
               <v:textbox style="mso-fit-shape-to-text:t" inset="0,15pt,20pt,0">
                 <w:txbxContent>
                   <w:p>
@@ -1306,7 +1314,6 @@
               <v:path gradientshapeok="t" o:connecttype="rect"/>
             </v:shapetype>
             <v:shape id="Text Box 1" o:spid="_x0000_s1028" type="#_x0000_t202" alt="Internal" style="position:absolute;left:0;text-align:left;margin-left:-16.25pt;margin-top:0;width:34.95pt;height:34.95pt;z-index:251658240;visibility:visible;mso-wrap-style:none;mso-wrap-distance-left:0;mso-wrap-distance-top:0;mso-wrap-distance-right:0;mso-wrap-distance-bottom:0;mso-position-horizontal:right;mso-position-horizontal-relative:page;mso-position-vertical:top;mso-position-vertical-relative:page;v-text-anchor:top" o:gfxdata="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" filled="f" stroked="f">
-              <v:fill o:detectmouseclick="t"/>
               <v:textbox style="mso-fit-shape-to-text:t" inset="0,15pt,20pt,0">
                 <w:txbxContent>
                   <w:p>
